--- a/DECUONG_DUONGNGOCTHANH.docx
+++ b/DECUONG_DUONGNGOCTHANH.docx
@@ -1,6 +1,6 @@
 
 <file path=word/document.xml><?xml version="1.0" encoding="utf-8"?>
-<w:document xmlns:wpc="http://schemas.microsoft.com/office/word/2010/wordprocessingCanvas" xmlns:mc="http://schemas.openxmlformats.org/markup-compatibility/2006" xmlns:o="urn:schemas-microsoft-com:office:office" xmlns:r="http://schemas.openxmlformats.org/officeDocument/2006/relationships" xmlns:m="http://schemas.openxmlformats.org/officeDocument/2006/math" xmlns:v="urn:schemas-microsoft-com:vml" xmlns:wp14="http://schemas.microsoft.com/office/word/2010/wordprocessingDrawing" xmlns:wp="http://schemas.openxmlformats.org/drawingml/2006/wordprocessingDrawing" xmlns:w10="urn:schemas-microsoft-com:office:word" xmlns:w="http://schemas.openxmlformats.org/wordprocessingml/2006/main" xmlns:w14="http://schemas.microsoft.com/office/word/2010/wordml" xmlns:w15="http://schemas.microsoft.com/office/word/2012/wordml" xmlns:wpg="http://schemas.microsoft.com/office/word/2010/wordprocessingGroup" xmlns:wpi="http://schemas.microsoft.com/office/word/2010/wordprocessingInk" xmlns:wne="http://schemas.microsoft.com/office/word/2006/wordml" xmlns:wps="http://schemas.microsoft.com/office/word/2010/wordprocessingShape" mc:Ignorable="w14 w15 wp14">
+<w:document xmlns:wpc="http://schemas.microsoft.com/office/word/2010/wordprocessingCanvas" xmlns:cx="http://schemas.microsoft.com/office/drawing/2014/chartex" xmlns:cx1="http://schemas.microsoft.com/office/drawing/2015/9/8/chartex" xmlns:cx2="http://schemas.microsoft.com/office/drawing/2015/10/21/chartex" xmlns:cx3="http://schemas.microsoft.com/office/drawing/2016/5/9/chartex" xmlns:cx4="http://schemas.microsoft.com/office/drawing/2016/5/10/chartex" xmlns:cx5="http://schemas.microsoft.com/office/drawing/2016/5/11/chartex" xmlns:cx6="http://schemas.microsoft.com/office/drawing/2016/5/12/chartex" xmlns:cx7="http://schemas.microsoft.com/office/drawing/2016/5/13/chartex" xmlns:cx8="http://schemas.microsoft.com/office/drawing/2016/5/14/chartex" xmlns:mc="http://schemas.openxmlformats.org/markup-compatibility/2006" xmlns:aink="http://schemas.microsoft.com/office/drawing/2016/ink" xmlns:am3d="http://schemas.microsoft.com/office/drawing/2017/model3d" xmlns:o="urn:schemas-microsoft-com:office:office" xmlns:r="http://schemas.openxmlformats.org/officeDocument/2006/relationships" xmlns:m="http://schemas.openxmlformats.org/officeDocument/2006/math" xmlns:v="urn:schemas-microsoft-com:vml" xmlns:wp14="http://schemas.microsoft.com/office/word/2010/wordprocessingDrawing" xmlns:wp="http://schemas.openxmlformats.org/drawingml/2006/wordprocessingDrawing" xmlns:w10="urn:schemas-microsoft-com:office:word" xmlns:w="http://schemas.openxmlformats.org/wordprocessingml/2006/main" xmlns:w14="http://schemas.microsoft.com/office/word/2010/wordml" xmlns:w15="http://schemas.microsoft.com/office/word/2012/wordml" xmlns:w16cid="http://schemas.microsoft.com/office/word/2016/wordml/cid" xmlns:w16se="http://schemas.microsoft.com/office/word/2015/wordml/symex" xmlns:wpg="http://schemas.microsoft.com/office/word/2010/wordprocessingGroup" xmlns:wpi="http://schemas.microsoft.com/office/word/2010/wordprocessingInk" xmlns:wne="http://schemas.microsoft.com/office/word/2006/wordml" xmlns:wps="http://schemas.microsoft.com/office/word/2010/wordprocessingShape" mc:Ignorable="w14 w15 w16se w16cid wp14">
   <w:body>
     <w:p>
       <w:pPr>
@@ -280,7 +280,6 @@
           <w:b/>
           <w:sz w:val="36"/>
           <w:szCs w:val="36"/>
-          <w:lang w:val="vi-VN"/>
         </w:rPr>
       </w:pPr>
       <w:r>
@@ -290,7 +289,7 @@
           <w:szCs w:val="36"/>
           <w:lang w:val="vi-VN"/>
         </w:rPr>
-        <w:t xml:space="preserve">XÂY DỰNG </w:t>
+        <w:t xml:space="preserve">XÂY DỰNG WEBSITE </w:t>
       </w:r>
       <w:r>
         <w:rPr>
@@ -299,16 +298,15 @@
           <w:szCs w:val="36"/>
           <w:lang w:val="vi-VN"/>
         </w:rPr>
-        <w:t>THIẾT KẾ FRONT-END</w:t>
+        <w:t xml:space="preserve">BÁN </w:t>
       </w:r>
       <w:r>
         <w:rPr>
           <w:b/>
           <w:sz w:val="36"/>
           <w:szCs w:val="36"/>
-          <w:lang w:val="vi-VN"/>
-        </w:rPr>
-        <w:t xml:space="preserve"> WEBSITE </w:t>
+        </w:rPr>
+        <w:t xml:space="preserve">XE </w:t>
       </w:r>
       <w:r>
         <w:rPr>
@@ -317,24 +315,24 @@
           <w:szCs w:val="36"/>
           <w:lang w:val="vi-VN"/>
         </w:rPr>
-        <w:t xml:space="preserve">BÁN </w:t>
+        <w:t>Ô TÔ</w:t>
       </w:r>
       <w:r>
         <w:rPr>
           <w:b/>
           <w:sz w:val="36"/>
           <w:szCs w:val="36"/>
-        </w:rPr>
-        <w:t xml:space="preserve">XE </w:t>
+          <w:lang w:val="vi-VN"/>
+        </w:rPr>
+        <w:br/>
       </w:r>
       <w:r>
         <w:rPr>
           <w:b/>
           <w:sz w:val="36"/>
           <w:szCs w:val="36"/>
-          <w:lang w:val="vi-VN"/>
-        </w:rPr>
-        <w:t>Ô TÔ</w:t>
+        </w:rPr>
+        <w:t>(</w:t>
       </w:r>
       <w:r>
         <w:rPr>
@@ -343,7 +341,15 @@
           <w:szCs w:val="36"/>
           <w:lang w:val="vi-VN"/>
         </w:rPr>
-        <w:t xml:space="preserve"> </w:t>
+        <w:t>FRONT-END</w:t>
+      </w:r>
+      <w:r>
+        <w:rPr>
+          <w:b/>
+          <w:sz w:val="36"/>
+          <w:szCs w:val="36"/>
+        </w:rPr>
+        <w:t>)</w:t>
       </w:r>
     </w:p>
     <w:p>
@@ -464,6 +470,42 @@
         <w:tab/>
         <w:t>ThS. Cao Thị Nhâm</w:t>
       </w:r>
+    </w:p>
+    <w:p>
+      <w:pPr>
+        <w:spacing w:before="0"/>
+        <w:ind w:firstLine="0"/>
+        <w:jc w:val="center"/>
+        <w:rPr>
+          <w:sz w:val="24"/>
+          <w:szCs w:val="24"/>
+          <w:lang w:val="vi-VN"/>
+        </w:rPr>
+      </w:pPr>
+    </w:p>
+    <w:p>
+      <w:pPr>
+        <w:spacing w:before="0"/>
+        <w:ind w:firstLine="0"/>
+        <w:jc w:val="center"/>
+        <w:rPr>
+          <w:sz w:val="24"/>
+          <w:szCs w:val="24"/>
+          <w:lang w:val="vi-VN"/>
+        </w:rPr>
+      </w:pPr>
+    </w:p>
+    <w:p>
+      <w:pPr>
+        <w:spacing w:before="0"/>
+        <w:ind w:firstLine="0"/>
+        <w:jc w:val="center"/>
+        <w:rPr>
+          <w:sz w:val="24"/>
+          <w:szCs w:val="24"/>
+          <w:lang w:val="vi-VN"/>
+        </w:rPr>
+      </w:pPr>
     </w:p>
     <w:p>
       <w:pPr>
@@ -547,6 +589,8 @@
           <w:docGrid w:linePitch="360"/>
         </w:sectPr>
       </w:pPr>
+      <w:bookmarkStart w:id="6" w:name="_GoBack"/>
+      <w:bookmarkEnd w:id="6"/>
       <w:r>
         <w:rPr>
           <w:b/>
@@ -566,7 +610,7 @@
           <w:lang w:val="vi-VN"/>
         </w:rPr>
       </w:pPr>
-      <w:bookmarkStart w:id="6" w:name="_Toc114053309"/>
+      <w:bookmarkStart w:id="7" w:name="_Toc114053309"/>
       <w:bookmarkEnd w:id="0"/>
       <w:bookmarkEnd w:id="1"/>
       <w:r>
@@ -576,7 +620,7 @@
         <w:lastRenderedPageBreak/>
         <w:t>LỜI CẢM ƠN</w:t>
       </w:r>
-      <w:bookmarkEnd w:id="6"/>
+      <w:bookmarkEnd w:id="7"/>
     </w:p>
     <w:p>
       <w:pPr>
@@ -614,7 +658,7 @@
           <w:lang w:val="vi-VN"/>
         </w:rPr>
       </w:pPr>
-      <w:bookmarkStart w:id="7" w:name="_Toc114053310"/>
+      <w:bookmarkStart w:id="8" w:name="_Toc114053310"/>
       <w:r>
         <w:rPr>
           <w:lang w:val="vi-VN"/>
@@ -622,7 +666,7 @@
         <w:lastRenderedPageBreak/>
         <w:t>LỜI CAM ĐOAN</w:t>
       </w:r>
-      <w:bookmarkEnd w:id="7"/>
+      <w:bookmarkEnd w:id="8"/>
     </w:p>
     <w:p>
       <w:pPr>
@@ -690,10 +734,10 @@
           <w:lang w:val="vi-VN"/>
         </w:rPr>
       </w:pPr>
-      <w:bookmarkStart w:id="8" w:name="_Toc342760180"/>
-      <w:bookmarkStart w:id="9" w:name="_Toc343172865"/>
-      <w:bookmarkStart w:id="10" w:name="_Toc80309847"/>
-      <w:bookmarkStart w:id="11" w:name="_Toc114053311"/>
+      <w:bookmarkStart w:id="9" w:name="_Toc342760180"/>
+      <w:bookmarkStart w:id="10" w:name="_Toc343172865"/>
+      <w:bookmarkStart w:id="11" w:name="_Toc80309847"/>
+      <w:bookmarkStart w:id="12" w:name="_Toc114053311"/>
       <w:r>
         <w:rPr>
           <w:lang w:val="vi-VN"/>
@@ -701,12 +745,12 @@
         <w:lastRenderedPageBreak/>
         <w:t>MỤC LỤC</w:t>
       </w:r>
-      <w:bookmarkEnd w:id="8"/>
       <w:bookmarkEnd w:id="9"/>
       <w:bookmarkEnd w:id="10"/>
       <w:bookmarkEnd w:id="11"/>
-    </w:p>
-    <w:bookmarkStart w:id="12" w:name="_Toc342760181" w:displacedByCustomXml="next"/>
+      <w:bookmarkEnd w:id="12"/>
+    </w:p>
+    <w:bookmarkStart w:id="13" w:name="_Toc342760181" w:displacedByCustomXml="next"/>
     <w:sdt>
       <w:sdtPr>
         <w:rPr>
@@ -3344,7 +3388,7 @@
           <w:lang w:val="vi-VN"/>
         </w:rPr>
       </w:pPr>
-      <w:bookmarkStart w:id="13" w:name="_Toc114053312"/>
+      <w:bookmarkStart w:id="14" w:name="_Toc114053312"/>
       <w:r>
         <w:rPr>
           <w:lang w:val="vi-VN"/>
@@ -3352,7 +3396,7 @@
         <w:lastRenderedPageBreak/>
         <w:t>Danh sách sinh viên thực hiện</w:t>
       </w:r>
-      <w:bookmarkEnd w:id="13"/>
+      <w:bookmarkEnd w:id="14"/>
     </w:p>
     <w:tbl>
       <w:tblPr>
@@ -3762,7 +3806,7 @@
           <w:lang w:val="vi-VN"/>
         </w:rPr>
       </w:pPr>
-      <w:bookmarkStart w:id="14" w:name="_Toc114053313"/>
+      <w:bookmarkStart w:id="15" w:name="_Toc114053313"/>
       <w:r>
         <w:rPr>
           <w:lang w:val="vi-VN"/>
@@ -3770,8 +3814,8 @@
         <w:lastRenderedPageBreak/>
         <w:t>DANH MỤC HÌNH ẢNH</w:t>
       </w:r>
-      <w:bookmarkEnd w:id="12"/>
-      <w:bookmarkEnd w:id="14"/>
+      <w:bookmarkEnd w:id="13"/>
+      <w:bookmarkEnd w:id="15"/>
     </w:p>
     <w:p>
       <w:pPr>
@@ -3839,8 +3883,8 @@
           <w:lang w:val="vi-VN"/>
         </w:rPr>
       </w:pPr>
-      <w:bookmarkStart w:id="15" w:name="_Toc342760182"/>
-      <w:bookmarkStart w:id="16" w:name="_Toc114053314"/>
+      <w:bookmarkStart w:id="16" w:name="_Toc342760182"/>
+      <w:bookmarkStart w:id="17" w:name="_Toc114053314"/>
       <w:r>
         <w:rPr>
           <w:lang w:val="vi-VN"/>
@@ -3848,8 +3892,8 @@
         <w:lastRenderedPageBreak/>
         <w:t>DANH MỤC BẢNG BIỂU</w:t>
       </w:r>
-      <w:bookmarkEnd w:id="15"/>
       <w:bookmarkEnd w:id="16"/>
+      <w:bookmarkEnd w:id="17"/>
     </w:p>
     <w:p>
       <w:pPr>
@@ -3889,8 +3933,8 @@
           <w:lang w:val="vi-VN"/>
         </w:rPr>
       </w:pPr>
-      <w:bookmarkStart w:id="17" w:name="_Toc342760183"/>
-      <w:bookmarkStart w:id="18" w:name="_Toc114053315"/>
+      <w:bookmarkStart w:id="18" w:name="_Toc342760183"/>
+      <w:bookmarkStart w:id="19" w:name="_Toc114053315"/>
       <w:r>
         <w:rPr>
           <w:lang w:val="vi-VN"/>
@@ -3898,8 +3942,8 @@
         <w:lastRenderedPageBreak/>
         <w:t>DANH MỤC CÁC TỪ VIẾT TẮT</w:t>
       </w:r>
-      <w:bookmarkEnd w:id="17"/>
       <w:bookmarkEnd w:id="18"/>
+      <w:bookmarkEnd w:id="19"/>
     </w:p>
     <w:p>
       <w:pPr>
@@ -3938,8 +3982,8 @@
           <w:lang w:val="vi-VN"/>
         </w:rPr>
       </w:pPr>
-      <w:bookmarkStart w:id="19" w:name="_Toc339315370"/>
-      <w:bookmarkStart w:id="20" w:name="_Toc342760184"/>
+      <w:bookmarkStart w:id="20" w:name="_Toc339315370"/>
+      <w:bookmarkStart w:id="21" w:name="_Toc342760184"/>
       <w:r>
         <w:rPr>
           <w:lang w:val="vi-VN"/>
@@ -3977,9 +4021,9 @@
           <w:szCs w:val="28"/>
         </w:rPr>
       </w:pPr>
-      <w:bookmarkStart w:id="21" w:name="_Toc114053316"/>
-      <w:bookmarkEnd w:id="19"/>
+      <w:bookmarkStart w:id="22" w:name="_Toc114053316"/>
       <w:bookmarkEnd w:id="20"/>
+      <w:bookmarkEnd w:id="21"/>
       <w:r>
         <w:lastRenderedPageBreak/>
         <w:t xml:space="preserve">Chương 1 - </w:t>
@@ -3990,7 +4034,7 @@
       <w:r>
         <w:t xml:space="preserve"> và giới thiệu doanh nghiệp</w:t>
       </w:r>
-      <w:bookmarkEnd w:id="21"/>
+      <w:bookmarkEnd w:id="22"/>
     </w:p>
     <w:p>
       <w:pPr>
@@ -4002,14 +4046,14 @@
       <w:r>
         <w:t xml:space="preserve"> </w:t>
       </w:r>
-      <w:bookmarkStart w:id="22" w:name="_Toc114053317"/>
+      <w:bookmarkStart w:id="23" w:name="_Toc114053317"/>
       <w:r>
         <w:rPr>
           <w:lang w:val="vi-VN"/>
         </w:rPr>
         <w:t>Lý do chọn đề tài</w:t>
       </w:r>
-      <w:bookmarkEnd w:id="22"/>
+      <w:bookmarkEnd w:id="23"/>
     </w:p>
     <w:p>
       <w:pPr>
@@ -4171,14 +4215,14 @@
           <w:lang w:val="vi-VN"/>
         </w:rPr>
       </w:pPr>
-      <w:bookmarkStart w:id="23" w:name="_Toc114053318"/>
+      <w:bookmarkStart w:id="24" w:name="_Toc114053318"/>
       <w:r>
         <w:rPr>
           <w:lang w:val="vi-VN"/>
         </w:rPr>
         <w:t>Mục đích nghiên cứu</w:t>
       </w:r>
-      <w:bookmarkEnd w:id="23"/>
+      <w:bookmarkEnd w:id="24"/>
     </w:p>
     <w:p>
       <w:pPr>
@@ -4382,14 +4426,14 @@
           <w:lang w:val="vi-VN"/>
         </w:rPr>
       </w:pPr>
-      <w:bookmarkStart w:id="24" w:name="_Toc114053319"/>
+      <w:bookmarkStart w:id="25" w:name="_Toc114053319"/>
       <w:r>
         <w:rPr>
           <w:lang w:val="vi-VN"/>
         </w:rPr>
         <w:t>Phương pháp thực hiện</w:t>
       </w:r>
-      <w:bookmarkEnd w:id="24"/>
+      <w:bookmarkEnd w:id="25"/>
     </w:p>
     <w:p>
       <w:pPr>
@@ -4583,7 +4627,7 @@
           <w:lang w:val="vi-VN"/>
         </w:rPr>
       </w:pPr>
-      <w:bookmarkStart w:id="25" w:name="_Toc114053320"/>
+      <w:bookmarkStart w:id="26" w:name="_Toc114053320"/>
       <w:r>
         <w:t>Cấu trúc</w:t>
       </w:r>
@@ -4593,7 +4637,7 @@
         </w:rPr>
         <w:t xml:space="preserve"> của bài báo cáo</w:t>
       </w:r>
-      <w:bookmarkEnd w:id="25"/>
+      <w:bookmarkEnd w:id="26"/>
     </w:p>
     <w:p>
       <w:r>
@@ -4679,19 +4723,17 @@
         </w:rPr>
         <w:br w:type="page"/>
       </w:r>
-      <w:bookmarkStart w:id="26" w:name="_Toc428093756"/>
-      <w:bookmarkStart w:id="27" w:name="_GoBack"/>
+      <w:bookmarkStart w:id="27" w:name="_Toc428093756"/>
+    </w:p>
+    <w:p>
+      <w:pPr>
+        <w:pStyle w:val="Heading2"/>
+        <w:rPr>
+          <w:lang w:val="vi-VN"/>
+        </w:rPr>
+      </w:pPr>
+      <w:bookmarkStart w:id="28" w:name="_Toc114053321"/>
       <w:bookmarkEnd w:id="27"/>
-    </w:p>
-    <w:p>
-      <w:pPr>
-        <w:pStyle w:val="Heading2"/>
-        <w:rPr>
-          <w:lang w:val="vi-VN"/>
-        </w:rPr>
-      </w:pPr>
-      <w:bookmarkStart w:id="28" w:name="_Toc114053321"/>
-      <w:bookmarkEnd w:id="26"/>
       <w:r>
         <w:rPr>
           <w:lang w:val="vi-VN"/>
@@ -7582,15 +7624,7 @@
         <w:t xml:space="preserve"> </w:t>
       </w:r>
       <w:r>
-        <w:t>Javascript hoặc những Framework của nó như: Bootstrap, jQuery Foundation, UIKit</w:t>
-      </w:r>
-      <w:proofErr w:type="gramStart"/>
-      <w:r>
-        <w:t>,…</w:t>
-      </w:r>
-      <w:proofErr w:type="gramEnd"/>
-      <w:r>
-        <w:t xml:space="preserve"> Javascript giúp tạo nên các hiệu ứng hiển thị trên Website, các tương tác với người dùng.</w:t>
+        <w:t>Javascript hoặc những Framework của nó như: Bootstrap, jQuery Foundation, UIKit,… Javascript giúp tạo nên các hiệu ứng hiển thị trên Website, các tương tác với người dùng.</w:t>
       </w:r>
     </w:p>
     <w:p>
@@ -7979,24 +8013,13 @@
       </w:r>
       <w:bookmarkStart w:id="44" w:name="_Toc114053332"/>
       <w:r>
-        <w:t>Chương 3</w:t>
-      </w:r>
-      <w:proofErr w:type="gramStart"/>
-      <w:r>
-        <w:t>:</w:t>
-      </w:r>
-      <w:r>
-        <w:rPr>
-          <w:lang w:val="vi-VN"/>
-        </w:rPr>
-        <w:t>Phân</w:t>
-      </w:r>
-      <w:proofErr w:type="gramEnd"/>
-      <w:r>
-        <w:rPr>
-          <w:lang w:val="vi-VN"/>
-        </w:rPr>
-        <w:t xml:space="preserve"> tích và thiết kế website</w:t>
+        <w:t>Chương 3:</w:t>
+      </w:r>
+      <w:r>
+        <w:rPr>
+          <w:lang w:val="vi-VN"/>
+        </w:rPr>
+        <w:t>Phân tích và thiết kế website</w:t>
       </w:r>
       <w:bookmarkEnd w:id="44"/>
     </w:p>
@@ -8109,15 +8132,7 @@
         <w:t xml:space="preserve">- </w:t>
       </w:r>
       <w:r>
-        <w:t xml:space="preserve">Biểu đồ ca sử </w:t>
-      </w:r>
-      <w:proofErr w:type="gramStart"/>
-      <w:r>
-        <w:t>dụng(</w:t>
-      </w:r>
-      <w:proofErr w:type="gramEnd"/>
-      <w:r>
-        <w:t>Use-case)</w:t>
+        <w:t>Biểu đồ ca sử dụng(Use-case)</w:t>
       </w:r>
     </w:p>
     <w:p>
@@ -8313,7 +8328,7 @@
 </file>
 
 <file path=word/endnotes.xml><?xml version="1.0" encoding="utf-8"?>
-<w:endnotes xmlns:wpc="http://schemas.microsoft.com/office/word/2010/wordprocessingCanvas" xmlns:mc="http://schemas.openxmlformats.org/markup-compatibility/2006" xmlns:o="urn:schemas-microsoft-com:office:office" xmlns:r="http://schemas.openxmlformats.org/officeDocument/2006/relationships" xmlns:m="http://schemas.openxmlformats.org/officeDocument/2006/math" xmlns:v="urn:schemas-microsoft-com:vml" xmlns:wp14="http://schemas.microsoft.com/office/word/2010/wordprocessingDrawing" xmlns:wp="http://schemas.openxmlformats.org/drawingml/2006/wordprocessingDrawing" xmlns:w10="urn:schemas-microsoft-com:office:word" xmlns:w="http://schemas.openxmlformats.org/wordprocessingml/2006/main" xmlns:w14="http://schemas.microsoft.com/office/word/2010/wordml" xmlns:w15="http://schemas.microsoft.com/office/word/2012/wordml" xmlns:wpg="http://schemas.microsoft.com/office/word/2010/wordprocessingGroup" xmlns:wpi="http://schemas.microsoft.com/office/word/2010/wordprocessingInk" xmlns:wne="http://schemas.microsoft.com/office/word/2006/wordml" xmlns:wps="http://schemas.microsoft.com/office/word/2010/wordprocessingShape" mc:Ignorable="w14 w15 wp14">
+<w:endnotes xmlns:wpc="http://schemas.microsoft.com/office/word/2010/wordprocessingCanvas" xmlns:cx="http://schemas.microsoft.com/office/drawing/2014/chartex" xmlns:cx1="http://schemas.microsoft.com/office/drawing/2015/9/8/chartex" xmlns:cx2="http://schemas.microsoft.com/office/drawing/2015/10/21/chartex" xmlns:cx3="http://schemas.microsoft.com/office/drawing/2016/5/9/chartex" xmlns:cx4="http://schemas.microsoft.com/office/drawing/2016/5/10/chartex" xmlns:cx5="http://schemas.microsoft.com/office/drawing/2016/5/11/chartex" xmlns:cx6="http://schemas.microsoft.com/office/drawing/2016/5/12/chartex" xmlns:cx7="http://schemas.microsoft.com/office/drawing/2016/5/13/chartex" xmlns:cx8="http://schemas.microsoft.com/office/drawing/2016/5/14/chartex" xmlns:mc="http://schemas.openxmlformats.org/markup-compatibility/2006" xmlns:aink="http://schemas.microsoft.com/office/drawing/2016/ink" xmlns:am3d="http://schemas.microsoft.com/office/drawing/2017/model3d" xmlns:o="urn:schemas-microsoft-com:office:office" xmlns:r="http://schemas.openxmlformats.org/officeDocument/2006/relationships" xmlns:m="http://schemas.openxmlformats.org/officeDocument/2006/math" xmlns:v="urn:schemas-microsoft-com:vml" xmlns:wp14="http://schemas.microsoft.com/office/word/2010/wordprocessingDrawing" xmlns:wp="http://schemas.openxmlformats.org/drawingml/2006/wordprocessingDrawing" xmlns:w10="urn:schemas-microsoft-com:office:word" xmlns:w="http://schemas.openxmlformats.org/wordprocessingml/2006/main" xmlns:w14="http://schemas.microsoft.com/office/word/2010/wordml" xmlns:w15="http://schemas.microsoft.com/office/word/2012/wordml" xmlns:w16cid="http://schemas.microsoft.com/office/word/2016/wordml/cid" xmlns:w16se="http://schemas.microsoft.com/office/word/2015/wordml/symex" xmlns:wpg="http://schemas.microsoft.com/office/word/2010/wordprocessingGroup" xmlns:wpi="http://schemas.microsoft.com/office/word/2010/wordprocessingInk" xmlns:wne="http://schemas.microsoft.com/office/word/2006/wordml" xmlns:wps="http://schemas.microsoft.com/office/word/2010/wordprocessingShape" mc:Ignorable="w14 w15 w16se w16cid wp14">
   <w:endnote w:type="separator" w:id="-1">
     <w:p>
       <w:pPr>
@@ -8338,7 +8353,7 @@
 </file>
 
 <file path=word/footer1.xml><?xml version="1.0" encoding="utf-8"?>
-<w:ftr xmlns:wpc="http://schemas.microsoft.com/office/word/2010/wordprocessingCanvas" xmlns:mc="http://schemas.openxmlformats.org/markup-compatibility/2006" xmlns:o="urn:schemas-microsoft-com:office:office" xmlns:r="http://schemas.openxmlformats.org/officeDocument/2006/relationships" xmlns:m="http://schemas.openxmlformats.org/officeDocument/2006/math" xmlns:v="urn:schemas-microsoft-com:vml" xmlns:wp14="http://schemas.microsoft.com/office/word/2010/wordprocessingDrawing" xmlns:wp="http://schemas.openxmlformats.org/drawingml/2006/wordprocessingDrawing" xmlns:w10="urn:schemas-microsoft-com:office:word" xmlns:w="http://schemas.openxmlformats.org/wordprocessingml/2006/main" xmlns:w14="http://schemas.microsoft.com/office/word/2010/wordml" xmlns:w15="http://schemas.microsoft.com/office/word/2012/wordml" xmlns:wpg="http://schemas.microsoft.com/office/word/2010/wordprocessingGroup" xmlns:wpi="http://schemas.microsoft.com/office/word/2010/wordprocessingInk" xmlns:wne="http://schemas.microsoft.com/office/word/2006/wordml" xmlns:wps="http://schemas.microsoft.com/office/word/2010/wordprocessingShape" mc:Ignorable="w14 w15 wp14">
+<w:ftr xmlns:wpc="http://schemas.microsoft.com/office/word/2010/wordprocessingCanvas" xmlns:cx="http://schemas.microsoft.com/office/drawing/2014/chartex" xmlns:cx1="http://schemas.microsoft.com/office/drawing/2015/9/8/chartex" xmlns:cx2="http://schemas.microsoft.com/office/drawing/2015/10/21/chartex" xmlns:cx3="http://schemas.microsoft.com/office/drawing/2016/5/9/chartex" xmlns:cx4="http://schemas.microsoft.com/office/drawing/2016/5/10/chartex" xmlns:cx5="http://schemas.microsoft.com/office/drawing/2016/5/11/chartex" xmlns:cx6="http://schemas.microsoft.com/office/drawing/2016/5/12/chartex" xmlns:cx7="http://schemas.microsoft.com/office/drawing/2016/5/13/chartex" xmlns:cx8="http://schemas.microsoft.com/office/drawing/2016/5/14/chartex" xmlns:mc="http://schemas.openxmlformats.org/markup-compatibility/2006" xmlns:aink="http://schemas.microsoft.com/office/drawing/2016/ink" xmlns:am3d="http://schemas.microsoft.com/office/drawing/2017/model3d" xmlns:o="urn:schemas-microsoft-com:office:office" xmlns:r="http://schemas.openxmlformats.org/officeDocument/2006/relationships" xmlns:m="http://schemas.openxmlformats.org/officeDocument/2006/math" xmlns:v="urn:schemas-microsoft-com:vml" xmlns:wp14="http://schemas.microsoft.com/office/word/2010/wordprocessingDrawing" xmlns:wp="http://schemas.openxmlformats.org/drawingml/2006/wordprocessingDrawing" xmlns:w10="urn:schemas-microsoft-com:office:word" xmlns:w="http://schemas.openxmlformats.org/wordprocessingml/2006/main" xmlns:w14="http://schemas.microsoft.com/office/word/2010/wordml" xmlns:w15="http://schemas.microsoft.com/office/word/2012/wordml" xmlns:w16cid="http://schemas.microsoft.com/office/word/2016/wordml/cid" xmlns:w16se="http://schemas.microsoft.com/office/word/2015/wordml/symex" xmlns:wpg="http://schemas.microsoft.com/office/word/2010/wordprocessingGroup" xmlns:wpi="http://schemas.microsoft.com/office/word/2010/wordprocessingInk" xmlns:wne="http://schemas.microsoft.com/office/word/2006/wordml" xmlns:wps="http://schemas.microsoft.com/office/word/2010/wordprocessingShape" mc:Ignorable="w14 w15 w16se w16cid wp14">
   <w:p>
     <w:pPr>
       <w:pStyle w:val="Footer"/>
@@ -8352,7 +8367,7 @@
 </file>
 
 <file path=word/footer2.xml><?xml version="1.0" encoding="utf-8"?>
-<w:ftr xmlns:wpc="http://schemas.microsoft.com/office/word/2010/wordprocessingCanvas" xmlns:mc="http://schemas.openxmlformats.org/markup-compatibility/2006" xmlns:o="urn:schemas-microsoft-com:office:office" xmlns:r="http://schemas.openxmlformats.org/officeDocument/2006/relationships" xmlns:m="http://schemas.openxmlformats.org/officeDocument/2006/math" xmlns:v="urn:schemas-microsoft-com:vml" xmlns:wp14="http://schemas.microsoft.com/office/word/2010/wordprocessingDrawing" xmlns:wp="http://schemas.openxmlformats.org/drawingml/2006/wordprocessingDrawing" xmlns:w10="urn:schemas-microsoft-com:office:word" xmlns:w="http://schemas.openxmlformats.org/wordprocessingml/2006/main" xmlns:w14="http://schemas.microsoft.com/office/word/2010/wordml" xmlns:w15="http://schemas.microsoft.com/office/word/2012/wordml" xmlns:wpg="http://schemas.microsoft.com/office/word/2010/wordprocessingGroup" xmlns:wpi="http://schemas.microsoft.com/office/word/2010/wordprocessingInk" xmlns:wne="http://schemas.microsoft.com/office/word/2006/wordml" xmlns:wps="http://schemas.microsoft.com/office/word/2010/wordprocessingShape" mc:Ignorable="w14 w15 wp14">
+<w:ftr xmlns:wpc="http://schemas.microsoft.com/office/word/2010/wordprocessingCanvas" xmlns:cx="http://schemas.microsoft.com/office/drawing/2014/chartex" xmlns:cx1="http://schemas.microsoft.com/office/drawing/2015/9/8/chartex" xmlns:cx2="http://schemas.microsoft.com/office/drawing/2015/10/21/chartex" xmlns:cx3="http://schemas.microsoft.com/office/drawing/2016/5/9/chartex" xmlns:cx4="http://schemas.microsoft.com/office/drawing/2016/5/10/chartex" xmlns:cx5="http://schemas.microsoft.com/office/drawing/2016/5/11/chartex" xmlns:cx6="http://schemas.microsoft.com/office/drawing/2016/5/12/chartex" xmlns:cx7="http://schemas.microsoft.com/office/drawing/2016/5/13/chartex" xmlns:cx8="http://schemas.microsoft.com/office/drawing/2016/5/14/chartex" xmlns:mc="http://schemas.openxmlformats.org/markup-compatibility/2006" xmlns:aink="http://schemas.microsoft.com/office/drawing/2016/ink" xmlns:am3d="http://schemas.microsoft.com/office/drawing/2017/model3d" xmlns:o="urn:schemas-microsoft-com:office:office" xmlns:r="http://schemas.openxmlformats.org/officeDocument/2006/relationships" xmlns:m="http://schemas.openxmlformats.org/officeDocument/2006/math" xmlns:v="urn:schemas-microsoft-com:vml" xmlns:wp14="http://schemas.microsoft.com/office/word/2010/wordprocessingDrawing" xmlns:wp="http://schemas.openxmlformats.org/drawingml/2006/wordprocessingDrawing" xmlns:w10="urn:schemas-microsoft-com:office:word" xmlns:w="http://schemas.openxmlformats.org/wordprocessingml/2006/main" xmlns:w14="http://schemas.microsoft.com/office/word/2010/wordml" xmlns:w15="http://schemas.microsoft.com/office/word/2012/wordml" xmlns:w16cid="http://schemas.microsoft.com/office/word/2016/wordml/cid" xmlns:w16se="http://schemas.microsoft.com/office/word/2015/wordml/symex" xmlns:wpg="http://schemas.microsoft.com/office/word/2010/wordprocessingGroup" xmlns:wpi="http://schemas.microsoft.com/office/word/2010/wordprocessingInk" xmlns:wne="http://schemas.microsoft.com/office/word/2006/wordml" xmlns:wps="http://schemas.microsoft.com/office/word/2010/wordprocessingShape" mc:Ignorable="w14 w15 w16se w16cid wp14">
   <w:sdt>
     <w:sdtPr>
       <w:id w:val="-1566257405"/>
@@ -8400,7 +8415,7 @@
 </file>
 
 <file path=word/footnotes.xml><?xml version="1.0" encoding="utf-8"?>
-<w:footnotes xmlns:wpc="http://schemas.microsoft.com/office/word/2010/wordprocessingCanvas" xmlns:mc="http://schemas.openxmlformats.org/markup-compatibility/2006" xmlns:o="urn:schemas-microsoft-com:office:office" xmlns:r="http://schemas.openxmlformats.org/officeDocument/2006/relationships" xmlns:m="http://schemas.openxmlformats.org/officeDocument/2006/math" xmlns:v="urn:schemas-microsoft-com:vml" xmlns:wp14="http://schemas.microsoft.com/office/word/2010/wordprocessingDrawing" xmlns:wp="http://schemas.openxmlformats.org/drawingml/2006/wordprocessingDrawing" xmlns:w10="urn:schemas-microsoft-com:office:word" xmlns:w="http://schemas.openxmlformats.org/wordprocessingml/2006/main" xmlns:w14="http://schemas.microsoft.com/office/word/2010/wordml" xmlns:w15="http://schemas.microsoft.com/office/word/2012/wordml" xmlns:wpg="http://schemas.microsoft.com/office/word/2010/wordprocessingGroup" xmlns:wpi="http://schemas.microsoft.com/office/word/2010/wordprocessingInk" xmlns:wne="http://schemas.microsoft.com/office/word/2006/wordml" xmlns:wps="http://schemas.microsoft.com/office/word/2010/wordprocessingShape" mc:Ignorable="w14 w15 wp14">
+<w:footnotes xmlns:wpc="http://schemas.microsoft.com/office/word/2010/wordprocessingCanvas" xmlns:cx="http://schemas.microsoft.com/office/drawing/2014/chartex" xmlns:cx1="http://schemas.microsoft.com/office/drawing/2015/9/8/chartex" xmlns:cx2="http://schemas.microsoft.com/office/drawing/2015/10/21/chartex" xmlns:cx3="http://schemas.microsoft.com/office/drawing/2016/5/9/chartex" xmlns:cx4="http://schemas.microsoft.com/office/drawing/2016/5/10/chartex" xmlns:cx5="http://schemas.microsoft.com/office/drawing/2016/5/11/chartex" xmlns:cx6="http://schemas.microsoft.com/office/drawing/2016/5/12/chartex" xmlns:cx7="http://schemas.microsoft.com/office/drawing/2016/5/13/chartex" xmlns:cx8="http://schemas.microsoft.com/office/drawing/2016/5/14/chartex" xmlns:mc="http://schemas.openxmlformats.org/markup-compatibility/2006" xmlns:aink="http://schemas.microsoft.com/office/drawing/2016/ink" xmlns:am3d="http://schemas.microsoft.com/office/drawing/2017/model3d" xmlns:o="urn:schemas-microsoft-com:office:office" xmlns:r="http://schemas.openxmlformats.org/officeDocument/2006/relationships" xmlns:m="http://schemas.openxmlformats.org/officeDocument/2006/math" xmlns:v="urn:schemas-microsoft-com:vml" xmlns:wp14="http://schemas.microsoft.com/office/word/2010/wordprocessingDrawing" xmlns:wp="http://schemas.openxmlformats.org/drawingml/2006/wordprocessingDrawing" xmlns:w10="urn:schemas-microsoft-com:office:word" xmlns:w="http://schemas.openxmlformats.org/wordprocessingml/2006/main" xmlns:w14="http://schemas.microsoft.com/office/word/2010/wordml" xmlns:w15="http://schemas.microsoft.com/office/word/2012/wordml" xmlns:w16cid="http://schemas.microsoft.com/office/word/2016/wordml/cid" xmlns:w16se="http://schemas.microsoft.com/office/word/2015/wordml/symex" xmlns:wpg="http://schemas.microsoft.com/office/word/2010/wordprocessingGroup" xmlns:wpi="http://schemas.microsoft.com/office/word/2010/wordprocessingInk" xmlns:wne="http://schemas.microsoft.com/office/word/2006/wordml" xmlns:wps="http://schemas.microsoft.com/office/word/2010/wordprocessingShape" mc:Ignorable="w14 w15 w16se w16cid wp14">
   <w:footnote w:type="separator" w:id="-1">
     <w:p>
       <w:pPr>
@@ -8425,7 +8440,7 @@
 </file>
 
 <file path=word/header1.xml><?xml version="1.0" encoding="utf-8"?>
-<w:hdr xmlns:wpc="http://schemas.microsoft.com/office/word/2010/wordprocessingCanvas" xmlns:mc="http://schemas.openxmlformats.org/markup-compatibility/2006" xmlns:o="urn:schemas-microsoft-com:office:office" xmlns:r="http://schemas.openxmlformats.org/officeDocument/2006/relationships" xmlns:m="http://schemas.openxmlformats.org/officeDocument/2006/math" xmlns:v="urn:schemas-microsoft-com:vml" xmlns:wp14="http://schemas.microsoft.com/office/word/2010/wordprocessingDrawing" xmlns:wp="http://schemas.openxmlformats.org/drawingml/2006/wordprocessingDrawing" xmlns:w10="urn:schemas-microsoft-com:office:word" xmlns:w="http://schemas.openxmlformats.org/wordprocessingml/2006/main" xmlns:w14="http://schemas.microsoft.com/office/word/2010/wordml" xmlns:w15="http://schemas.microsoft.com/office/word/2012/wordml" xmlns:wpg="http://schemas.microsoft.com/office/word/2010/wordprocessingGroup" xmlns:wpi="http://schemas.microsoft.com/office/word/2010/wordprocessingInk" xmlns:wne="http://schemas.microsoft.com/office/word/2006/wordml" xmlns:wps="http://schemas.microsoft.com/office/word/2010/wordprocessingShape" mc:Ignorable="w14 w15 wp14">
+<w:hdr xmlns:wpc="http://schemas.microsoft.com/office/word/2010/wordprocessingCanvas" xmlns:cx="http://schemas.microsoft.com/office/drawing/2014/chartex" xmlns:cx1="http://schemas.microsoft.com/office/drawing/2015/9/8/chartex" xmlns:cx2="http://schemas.microsoft.com/office/drawing/2015/10/21/chartex" xmlns:cx3="http://schemas.microsoft.com/office/drawing/2016/5/9/chartex" xmlns:cx4="http://schemas.microsoft.com/office/drawing/2016/5/10/chartex" xmlns:cx5="http://schemas.microsoft.com/office/drawing/2016/5/11/chartex" xmlns:cx6="http://schemas.microsoft.com/office/drawing/2016/5/12/chartex" xmlns:cx7="http://schemas.microsoft.com/office/drawing/2016/5/13/chartex" xmlns:cx8="http://schemas.microsoft.com/office/drawing/2016/5/14/chartex" xmlns:mc="http://schemas.openxmlformats.org/markup-compatibility/2006" xmlns:aink="http://schemas.microsoft.com/office/drawing/2016/ink" xmlns:am3d="http://schemas.microsoft.com/office/drawing/2017/model3d" xmlns:o="urn:schemas-microsoft-com:office:office" xmlns:r="http://schemas.openxmlformats.org/officeDocument/2006/relationships" xmlns:m="http://schemas.openxmlformats.org/officeDocument/2006/math" xmlns:v="urn:schemas-microsoft-com:vml" xmlns:wp14="http://schemas.microsoft.com/office/word/2010/wordprocessingDrawing" xmlns:wp="http://schemas.openxmlformats.org/drawingml/2006/wordprocessingDrawing" xmlns:w10="urn:schemas-microsoft-com:office:word" xmlns:w="http://schemas.openxmlformats.org/wordprocessingml/2006/main" xmlns:w14="http://schemas.microsoft.com/office/word/2010/wordml" xmlns:w15="http://schemas.microsoft.com/office/word/2012/wordml" xmlns:w16cid="http://schemas.microsoft.com/office/word/2016/wordml/cid" xmlns:w16se="http://schemas.microsoft.com/office/word/2015/wordml/symex" xmlns:wpg="http://schemas.microsoft.com/office/word/2010/wordprocessingGroup" xmlns:wpi="http://schemas.microsoft.com/office/word/2010/wordprocessingInk" xmlns:wne="http://schemas.microsoft.com/office/word/2006/wordml" xmlns:wps="http://schemas.microsoft.com/office/word/2010/wordprocessingShape" mc:Ignorable="w14 w15 w16se w16cid wp14">
   <w:p>
     <w:pPr>
       <w:pStyle w:val="Header"/>
@@ -8465,7 +8480,7 @@
 </file>
 
 <file path=word/header2.xml><?xml version="1.0" encoding="utf-8"?>
-<w:hdr xmlns:wpc="http://schemas.microsoft.com/office/word/2010/wordprocessingCanvas" xmlns:mc="http://schemas.openxmlformats.org/markup-compatibility/2006" xmlns:o="urn:schemas-microsoft-com:office:office" xmlns:r="http://schemas.openxmlformats.org/officeDocument/2006/relationships" xmlns:m="http://schemas.openxmlformats.org/officeDocument/2006/math" xmlns:v="urn:schemas-microsoft-com:vml" xmlns:wp14="http://schemas.microsoft.com/office/word/2010/wordprocessingDrawing" xmlns:wp="http://schemas.openxmlformats.org/drawingml/2006/wordprocessingDrawing" xmlns:w10="urn:schemas-microsoft-com:office:word" xmlns:w="http://schemas.openxmlformats.org/wordprocessingml/2006/main" xmlns:w14="http://schemas.microsoft.com/office/word/2010/wordml" xmlns:w15="http://schemas.microsoft.com/office/word/2012/wordml" xmlns:wpg="http://schemas.microsoft.com/office/word/2010/wordprocessingGroup" xmlns:wpi="http://schemas.microsoft.com/office/word/2010/wordprocessingInk" xmlns:wne="http://schemas.microsoft.com/office/word/2006/wordml" xmlns:wps="http://schemas.microsoft.com/office/word/2010/wordprocessingShape" mc:Ignorable="w14 w15 wp14">
+<w:hdr xmlns:wpc="http://schemas.microsoft.com/office/word/2010/wordprocessingCanvas" xmlns:cx="http://schemas.microsoft.com/office/drawing/2014/chartex" xmlns:cx1="http://schemas.microsoft.com/office/drawing/2015/9/8/chartex" xmlns:cx2="http://schemas.microsoft.com/office/drawing/2015/10/21/chartex" xmlns:cx3="http://schemas.microsoft.com/office/drawing/2016/5/9/chartex" xmlns:cx4="http://schemas.microsoft.com/office/drawing/2016/5/10/chartex" xmlns:cx5="http://schemas.microsoft.com/office/drawing/2016/5/11/chartex" xmlns:cx6="http://schemas.microsoft.com/office/drawing/2016/5/12/chartex" xmlns:cx7="http://schemas.microsoft.com/office/drawing/2016/5/13/chartex" xmlns:cx8="http://schemas.microsoft.com/office/drawing/2016/5/14/chartex" xmlns:mc="http://schemas.openxmlformats.org/markup-compatibility/2006" xmlns:aink="http://schemas.microsoft.com/office/drawing/2016/ink" xmlns:am3d="http://schemas.microsoft.com/office/drawing/2017/model3d" xmlns:o="urn:schemas-microsoft-com:office:office" xmlns:r="http://schemas.openxmlformats.org/officeDocument/2006/relationships" xmlns:m="http://schemas.openxmlformats.org/officeDocument/2006/math" xmlns:v="urn:schemas-microsoft-com:vml" xmlns:wp14="http://schemas.microsoft.com/office/word/2010/wordprocessingDrawing" xmlns:wp="http://schemas.openxmlformats.org/drawingml/2006/wordprocessingDrawing" xmlns:w10="urn:schemas-microsoft-com:office:word" xmlns:w="http://schemas.openxmlformats.org/wordprocessingml/2006/main" xmlns:w14="http://schemas.microsoft.com/office/word/2010/wordml" xmlns:w15="http://schemas.microsoft.com/office/word/2012/wordml" xmlns:w16cid="http://schemas.microsoft.com/office/word/2016/wordml/cid" xmlns:w16se="http://schemas.microsoft.com/office/word/2015/wordml/symex" xmlns:wpg="http://schemas.microsoft.com/office/word/2010/wordprocessingGroup" xmlns:wpi="http://schemas.microsoft.com/office/word/2010/wordprocessingInk" xmlns:wne="http://schemas.microsoft.com/office/word/2006/wordml" xmlns:wps="http://schemas.microsoft.com/office/word/2010/wordprocessingShape" mc:Ignorable="w14 w15 w16se w16cid wp14">
   <w:p>
     <w:pPr>
       <w:pStyle w:val="Header"/>
@@ -8480,7 +8495,7 @@
 </file>
 
 <file path=word/header3.xml><?xml version="1.0" encoding="utf-8"?>
-<w:hdr xmlns:wpc="http://schemas.microsoft.com/office/word/2010/wordprocessingCanvas" xmlns:mc="http://schemas.openxmlformats.org/markup-compatibility/2006" xmlns:o="urn:schemas-microsoft-com:office:office" xmlns:r="http://schemas.openxmlformats.org/officeDocument/2006/relationships" xmlns:m="http://schemas.openxmlformats.org/officeDocument/2006/math" xmlns:v="urn:schemas-microsoft-com:vml" xmlns:wp14="http://schemas.microsoft.com/office/word/2010/wordprocessingDrawing" xmlns:wp="http://schemas.openxmlformats.org/drawingml/2006/wordprocessingDrawing" xmlns:w10="urn:schemas-microsoft-com:office:word" xmlns:w="http://schemas.openxmlformats.org/wordprocessingml/2006/main" xmlns:w14="http://schemas.microsoft.com/office/word/2010/wordml" xmlns:w15="http://schemas.microsoft.com/office/word/2012/wordml" xmlns:wpg="http://schemas.microsoft.com/office/word/2010/wordprocessingGroup" xmlns:wpi="http://schemas.microsoft.com/office/word/2010/wordprocessingInk" xmlns:wne="http://schemas.microsoft.com/office/word/2006/wordml" xmlns:wps="http://schemas.microsoft.com/office/word/2010/wordprocessingShape" mc:Ignorable="w14 w15 wp14">
+<w:hdr xmlns:wpc="http://schemas.microsoft.com/office/word/2010/wordprocessingCanvas" xmlns:cx="http://schemas.microsoft.com/office/drawing/2014/chartex" xmlns:cx1="http://schemas.microsoft.com/office/drawing/2015/9/8/chartex" xmlns:cx2="http://schemas.microsoft.com/office/drawing/2015/10/21/chartex" xmlns:cx3="http://schemas.microsoft.com/office/drawing/2016/5/9/chartex" xmlns:cx4="http://schemas.microsoft.com/office/drawing/2016/5/10/chartex" xmlns:cx5="http://schemas.microsoft.com/office/drawing/2016/5/11/chartex" xmlns:cx6="http://schemas.microsoft.com/office/drawing/2016/5/12/chartex" xmlns:cx7="http://schemas.microsoft.com/office/drawing/2016/5/13/chartex" xmlns:cx8="http://schemas.microsoft.com/office/drawing/2016/5/14/chartex" xmlns:mc="http://schemas.openxmlformats.org/markup-compatibility/2006" xmlns:aink="http://schemas.microsoft.com/office/drawing/2016/ink" xmlns:am3d="http://schemas.microsoft.com/office/drawing/2017/model3d" xmlns:o="urn:schemas-microsoft-com:office:office" xmlns:r="http://schemas.openxmlformats.org/officeDocument/2006/relationships" xmlns:m="http://schemas.openxmlformats.org/officeDocument/2006/math" xmlns:v="urn:schemas-microsoft-com:vml" xmlns:wp14="http://schemas.microsoft.com/office/word/2010/wordprocessingDrawing" xmlns:wp="http://schemas.openxmlformats.org/drawingml/2006/wordprocessingDrawing" xmlns:w10="urn:schemas-microsoft-com:office:word" xmlns:w="http://schemas.openxmlformats.org/wordprocessingml/2006/main" xmlns:w14="http://schemas.microsoft.com/office/word/2010/wordml" xmlns:w15="http://schemas.microsoft.com/office/word/2012/wordml" xmlns:w16cid="http://schemas.microsoft.com/office/word/2016/wordml/cid" xmlns:w16se="http://schemas.microsoft.com/office/word/2015/wordml/symex" xmlns:wpg="http://schemas.microsoft.com/office/word/2010/wordprocessingGroup" xmlns:wpi="http://schemas.microsoft.com/office/word/2010/wordprocessingInk" xmlns:wne="http://schemas.microsoft.com/office/word/2006/wordml" xmlns:wps="http://schemas.microsoft.com/office/word/2010/wordprocessingShape" mc:Ignorable="w14 w15 w16se w16cid wp14">
   <w:p>
     <w:pPr>
       <w:pStyle w:val="Header"/>
@@ -8520,7 +8535,7 @@
 </file>
 
 <file path=word/header4.xml><?xml version="1.0" encoding="utf-8"?>
-<w:hdr xmlns:wpc="http://schemas.microsoft.com/office/word/2010/wordprocessingCanvas" xmlns:mc="http://schemas.openxmlformats.org/markup-compatibility/2006" xmlns:o="urn:schemas-microsoft-com:office:office" xmlns:r="http://schemas.openxmlformats.org/officeDocument/2006/relationships" xmlns:m="http://schemas.openxmlformats.org/officeDocument/2006/math" xmlns:v="urn:schemas-microsoft-com:vml" xmlns:wp14="http://schemas.microsoft.com/office/word/2010/wordprocessingDrawing" xmlns:wp="http://schemas.openxmlformats.org/drawingml/2006/wordprocessingDrawing" xmlns:w10="urn:schemas-microsoft-com:office:word" xmlns:w="http://schemas.openxmlformats.org/wordprocessingml/2006/main" xmlns:w14="http://schemas.microsoft.com/office/word/2010/wordml" xmlns:w15="http://schemas.microsoft.com/office/word/2012/wordml" xmlns:wpg="http://schemas.microsoft.com/office/word/2010/wordprocessingGroup" xmlns:wpi="http://schemas.microsoft.com/office/word/2010/wordprocessingInk" xmlns:wne="http://schemas.microsoft.com/office/word/2006/wordml" xmlns:wps="http://schemas.microsoft.com/office/word/2010/wordprocessingShape" mc:Ignorable="w14 w15 wp14">
+<w:hdr xmlns:wpc="http://schemas.microsoft.com/office/word/2010/wordprocessingCanvas" xmlns:cx="http://schemas.microsoft.com/office/drawing/2014/chartex" xmlns:cx1="http://schemas.microsoft.com/office/drawing/2015/9/8/chartex" xmlns:cx2="http://schemas.microsoft.com/office/drawing/2015/10/21/chartex" xmlns:cx3="http://schemas.microsoft.com/office/drawing/2016/5/9/chartex" xmlns:cx4="http://schemas.microsoft.com/office/drawing/2016/5/10/chartex" xmlns:cx5="http://schemas.microsoft.com/office/drawing/2016/5/11/chartex" xmlns:cx6="http://schemas.microsoft.com/office/drawing/2016/5/12/chartex" xmlns:cx7="http://schemas.microsoft.com/office/drawing/2016/5/13/chartex" xmlns:cx8="http://schemas.microsoft.com/office/drawing/2016/5/14/chartex" xmlns:mc="http://schemas.openxmlformats.org/markup-compatibility/2006" xmlns:aink="http://schemas.microsoft.com/office/drawing/2016/ink" xmlns:am3d="http://schemas.microsoft.com/office/drawing/2017/model3d" xmlns:o="urn:schemas-microsoft-com:office:office" xmlns:r="http://schemas.openxmlformats.org/officeDocument/2006/relationships" xmlns:m="http://schemas.openxmlformats.org/officeDocument/2006/math" xmlns:v="urn:schemas-microsoft-com:vml" xmlns:wp14="http://schemas.microsoft.com/office/word/2010/wordprocessingDrawing" xmlns:wp="http://schemas.openxmlformats.org/drawingml/2006/wordprocessingDrawing" xmlns:w10="urn:schemas-microsoft-com:office:word" xmlns:w="http://schemas.openxmlformats.org/wordprocessingml/2006/main" xmlns:w14="http://schemas.microsoft.com/office/word/2010/wordml" xmlns:w15="http://schemas.microsoft.com/office/word/2012/wordml" xmlns:w16cid="http://schemas.microsoft.com/office/word/2016/wordml/cid" xmlns:w16se="http://schemas.microsoft.com/office/word/2015/wordml/symex" xmlns:wpg="http://schemas.microsoft.com/office/word/2010/wordprocessingGroup" xmlns:wpi="http://schemas.microsoft.com/office/word/2010/wordprocessingInk" xmlns:wne="http://schemas.microsoft.com/office/word/2006/wordml" xmlns:wps="http://schemas.microsoft.com/office/word/2010/wordprocessingShape" mc:Ignorable="w14 w15 w16se w16cid wp14">
   <w:p>
     <w:pPr>
       <w:pStyle w:val="Header"/>
@@ -8560,7 +8575,7 @@
 </file>
 
 <file path=word/header5.xml><?xml version="1.0" encoding="utf-8"?>
-<w:hdr xmlns:wpc="http://schemas.microsoft.com/office/word/2010/wordprocessingCanvas" xmlns:mc="http://schemas.openxmlformats.org/markup-compatibility/2006" xmlns:o="urn:schemas-microsoft-com:office:office" xmlns:r="http://schemas.openxmlformats.org/officeDocument/2006/relationships" xmlns:m="http://schemas.openxmlformats.org/officeDocument/2006/math" xmlns:v="urn:schemas-microsoft-com:vml" xmlns:wp14="http://schemas.microsoft.com/office/word/2010/wordprocessingDrawing" xmlns:wp="http://schemas.openxmlformats.org/drawingml/2006/wordprocessingDrawing" xmlns:w10="urn:schemas-microsoft-com:office:word" xmlns:w="http://schemas.openxmlformats.org/wordprocessingml/2006/main" xmlns:w14="http://schemas.microsoft.com/office/word/2010/wordml" xmlns:w15="http://schemas.microsoft.com/office/word/2012/wordml" xmlns:wpg="http://schemas.microsoft.com/office/word/2010/wordprocessingGroup" xmlns:wpi="http://schemas.microsoft.com/office/word/2010/wordprocessingInk" xmlns:wne="http://schemas.microsoft.com/office/word/2006/wordml" xmlns:wps="http://schemas.microsoft.com/office/word/2010/wordprocessingShape" mc:Ignorable="w14 w15 wp14">
+<w:hdr xmlns:wpc="http://schemas.microsoft.com/office/word/2010/wordprocessingCanvas" xmlns:cx="http://schemas.microsoft.com/office/drawing/2014/chartex" xmlns:cx1="http://schemas.microsoft.com/office/drawing/2015/9/8/chartex" xmlns:cx2="http://schemas.microsoft.com/office/drawing/2015/10/21/chartex" xmlns:cx3="http://schemas.microsoft.com/office/drawing/2016/5/9/chartex" xmlns:cx4="http://schemas.microsoft.com/office/drawing/2016/5/10/chartex" xmlns:cx5="http://schemas.microsoft.com/office/drawing/2016/5/11/chartex" xmlns:cx6="http://schemas.microsoft.com/office/drawing/2016/5/12/chartex" xmlns:cx7="http://schemas.microsoft.com/office/drawing/2016/5/13/chartex" xmlns:cx8="http://schemas.microsoft.com/office/drawing/2016/5/14/chartex" xmlns:mc="http://schemas.openxmlformats.org/markup-compatibility/2006" xmlns:aink="http://schemas.microsoft.com/office/drawing/2016/ink" xmlns:am3d="http://schemas.microsoft.com/office/drawing/2017/model3d" xmlns:o="urn:schemas-microsoft-com:office:office" xmlns:r="http://schemas.openxmlformats.org/officeDocument/2006/relationships" xmlns:m="http://schemas.openxmlformats.org/officeDocument/2006/math" xmlns:v="urn:schemas-microsoft-com:vml" xmlns:wp14="http://schemas.microsoft.com/office/word/2010/wordprocessingDrawing" xmlns:wp="http://schemas.openxmlformats.org/drawingml/2006/wordprocessingDrawing" xmlns:w10="urn:schemas-microsoft-com:office:word" xmlns:w="http://schemas.openxmlformats.org/wordprocessingml/2006/main" xmlns:w14="http://schemas.microsoft.com/office/word/2010/wordml" xmlns:w15="http://schemas.microsoft.com/office/word/2012/wordml" xmlns:w16cid="http://schemas.microsoft.com/office/word/2016/wordml/cid" xmlns:w16se="http://schemas.microsoft.com/office/word/2015/wordml/symex" xmlns:wpg="http://schemas.microsoft.com/office/word/2010/wordprocessingGroup" xmlns:wpi="http://schemas.microsoft.com/office/word/2010/wordprocessingInk" xmlns:wne="http://schemas.microsoft.com/office/word/2006/wordml" xmlns:wps="http://schemas.microsoft.com/office/word/2010/wordprocessingShape" mc:Ignorable="w14 w15 w16se w16cid wp14">
   <w:p>
     <w:pPr>
       <w:pStyle w:val="Header"/>
@@ -8600,7 +8615,7 @@
 </file>
 
 <file path=word/header6.xml><?xml version="1.0" encoding="utf-8"?>
-<w:hdr xmlns:wpc="http://schemas.microsoft.com/office/word/2010/wordprocessingCanvas" xmlns:mc="http://schemas.openxmlformats.org/markup-compatibility/2006" xmlns:o="urn:schemas-microsoft-com:office:office" xmlns:r="http://schemas.openxmlformats.org/officeDocument/2006/relationships" xmlns:m="http://schemas.openxmlformats.org/officeDocument/2006/math" xmlns:v="urn:schemas-microsoft-com:vml" xmlns:wp14="http://schemas.microsoft.com/office/word/2010/wordprocessingDrawing" xmlns:wp="http://schemas.openxmlformats.org/drawingml/2006/wordprocessingDrawing" xmlns:w10="urn:schemas-microsoft-com:office:word" xmlns:w="http://schemas.openxmlformats.org/wordprocessingml/2006/main" xmlns:w14="http://schemas.microsoft.com/office/word/2010/wordml" xmlns:w15="http://schemas.microsoft.com/office/word/2012/wordml" xmlns:wpg="http://schemas.microsoft.com/office/word/2010/wordprocessingGroup" xmlns:wpi="http://schemas.microsoft.com/office/word/2010/wordprocessingInk" xmlns:wne="http://schemas.microsoft.com/office/word/2006/wordml" xmlns:wps="http://schemas.microsoft.com/office/word/2010/wordprocessingShape" mc:Ignorable="w14 w15 wp14">
+<w:hdr xmlns:wpc="http://schemas.microsoft.com/office/word/2010/wordprocessingCanvas" xmlns:cx="http://schemas.microsoft.com/office/drawing/2014/chartex" xmlns:cx1="http://schemas.microsoft.com/office/drawing/2015/9/8/chartex" xmlns:cx2="http://schemas.microsoft.com/office/drawing/2015/10/21/chartex" xmlns:cx3="http://schemas.microsoft.com/office/drawing/2016/5/9/chartex" xmlns:cx4="http://schemas.microsoft.com/office/drawing/2016/5/10/chartex" xmlns:cx5="http://schemas.microsoft.com/office/drawing/2016/5/11/chartex" xmlns:cx6="http://schemas.microsoft.com/office/drawing/2016/5/12/chartex" xmlns:cx7="http://schemas.microsoft.com/office/drawing/2016/5/13/chartex" xmlns:cx8="http://schemas.microsoft.com/office/drawing/2016/5/14/chartex" xmlns:mc="http://schemas.openxmlformats.org/markup-compatibility/2006" xmlns:aink="http://schemas.microsoft.com/office/drawing/2016/ink" xmlns:am3d="http://schemas.microsoft.com/office/drawing/2017/model3d" xmlns:o="urn:schemas-microsoft-com:office:office" xmlns:r="http://schemas.openxmlformats.org/officeDocument/2006/relationships" xmlns:m="http://schemas.openxmlformats.org/officeDocument/2006/math" xmlns:v="urn:schemas-microsoft-com:vml" xmlns:wp14="http://schemas.microsoft.com/office/word/2010/wordprocessingDrawing" xmlns:wp="http://schemas.openxmlformats.org/drawingml/2006/wordprocessingDrawing" xmlns:w10="urn:schemas-microsoft-com:office:word" xmlns:w="http://schemas.openxmlformats.org/wordprocessingml/2006/main" xmlns:w14="http://schemas.microsoft.com/office/word/2010/wordml" xmlns:w15="http://schemas.microsoft.com/office/word/2012/wordml" xmlns:w16cid="http://schemas.microsoft.com/office/word/2016/wordml/cid" xmlns:w16se="http://schemas.microsoft.com/office/word/2015/wordml/symex" xmlns:wpg="http://schemas.microsoft.com/office/word/2010/wordprocessingGroup" xmlns:wpi="http://schemas.microsoft.com/office/word/2010/wordprocessingInk" xmlns:wne="http://schemas.microsoft.com/office/word/2006/wordml" xmlns:wps="http://schemas.microsoft.com/office/word/2010/wordprocessingShape" mc:Ignorable="w14 w15 w16se w16cid wp14">
   <w:p>
     <w:pPr>
       <w:pStyle w:val="Header"/>
@@ -8640,8 +8655,8 @@
 </file>
 
 <file path=word/numbering.xml><?xml version="1.0" encoding="utf-8"?>
-<w:numbering xmlns:wpc="http://schemas.microsoft.com/office/word/2010/wordprocessingCanvas" xmlns:mc="http://schemas.openxmlformats.org/markup-compatibility/2006" xmlns:o="urn:schemas-microsoft-com:office:office" xmlns:r="http://schemas.openxmlformats.org/officeDocument/2006/relationships" xmlns:m="http://schemas.openxmlformats.org/officeDocument/2006/math" xmlns:v="urn:schemas-microsoft-com:vml" xmlns:wp14="http://schemas.microsoft.com/office/word/2010/wordprocessingDrawing" xmlns:wp="http://schemas.openxmlformats.org/drawingml/2006/wordprocessingDrawing" xmlns:w10="urn:schemas-microsoft-com:office:word" xmlns:w="http://schemas.openxmlformats.org/wordprocessingml/2006/main" xmlns:w14="http://schemas.microsoft.com/office/word/2010/wordml" xmlns:w15="http://schemas.microsoft.com/office/word/2012/wordml" xmlns:wpg="http://schemas.microsoft.com/office/word/2010/wordprocessingGroup" xmlns:wpi="http://schemas.microsoft.com/office/word/2010/wordprocessingInk" xmlns:wne="http://schemas.microsoft.com/office/word/2006/wordml" xmlns:wps="http://schemas.microsoft.com/office/word/2010/wordprocessingShape" mc:Ignorable="w14 w15 wp14">
-  <w:abstractNum w:abstractNumId="0">
+<w:numbering xmlns:wpc="http://schemas.microsoft.com/office/word/2010/wordprocessingCanvas" xmlns:cx="http://schemas.microsoft.com/office/drawing/2014/chartex" xmlns:cx1="http://schemas.microsoft.com/office/drawing/2015/9/8/chartex" xmlns:cx2="http://schemas.microsoft.com/office/drawing/2015/10/21/chartex" xmlns:cx3="http://schemas.microsoft.com/office/drawing/2016/5/9/chartex" xmlns:cx4="http://schemas.microsoft.com/office/drawing/2016/5/10/chartex" xmlns:cx5="http://schemas.microsoft.com/office/drawing/2016/5/11/chartex" xmlns:cx6="http://schemas.microsoft.com/office/drawing/2016/5/12/chartex" xmlns:cx7="http://schemas.microsoft.com/office/drawing/2016/5/13/chartex" xmlns:cx8="http://schemas.microsoft.com/office/drawing/2016/5/14/chartex" xmlns:mc="http://schemas.openxmlformats.org/markup-compatibility/2006" xmlns:aink="http://schemas.microsoft.com/office/drawing/2016/ink" xmlns:am3d="http://schemas.microsoft.com/office/drawing/2017/model3d" xmlns:o="urn:schemas-microsoft-com:office:office" xmlns:r="http://schemas.openxmlformats.org/officeDocument/2006/relationships" xmlns:m="http://schemas.openxmlformats.org/officeDocument/2006/math" xmlns:v="urn:schemas-microsoft-com:vml" xmlns:wp14="http://schemas.microsoft.com/office/word/2010/wordprocessingDrawing" xmlns:wp="http://schemas.openxmlformats.org/drawingml/2006/wordprocessingDrawing" xmlns:w10="urn:schemas-microsoft-com:office:word" xmlns:w="http://schemas.openxmlformats.org/wordprocessingml/2006/main" xmlns:w14="http://schemas.microsoft.com/office/word/2010/wordml" xmlns:w15="http://schemas.microsoft.com/office/word/2012/wordml" xmlns:w16cid="http://schemas.microsoft.com/office/word/2016/wordml/cid" xmlns:w16se="http://schemas.microsoft.com/office/word/2015/wordml/symex" xmlns:wpg="http://schemas.microsoft.com/office/word/2010/wordprocessingGroup" xmlns:wpi="http://schemas.microsoft.com/office/word/2010/wordprocessingInk" xmlns:wne="http://schemas.microsoft.com/office/word/2006/wordml" xmlns:wps="http://schemas.microsoft.com/office/word/2010/wordprocessingShape" mc:Ignorable="w14 w15 w16se w16cid wp14">
+  <w:abstractNum w:abstractNumId="0" w15:restartNumberingAfterBreak="0">
     <w:nsid w:val="01B957EE"/>
     <w:multiLevelType w:val="multilevel"/>
     <w:tmpl w:val="70EC6BAA"/>
@@ -8756,7 +8771,7 @@
       </w:rPr>
     </w:lvl>
   </w:abstractNum>
-  <w:abstractNum w:abstractNumId="1">
+  <w:abstractNum w:abstractNumId="1" w15:restartNumberingAfterBreak="0">
     <w:nsid w:val="0AB863AB"/>
     <w:multiLevelType w:val="hybridMultilevel"/>
     <w:tmpl w:val="B05E9592"/>
@@ -8872,7 +8887,7 @@
       </w:rPr>
     </w:lvl>
   </w:abstractNum>
-  <w:abstractNum w:abstractNumId="2">
+  <w:abstractNum w:abstractNumId="2" w15:restartNumberingAfterBreak="0">
     <w:nsid w:val="1B9D7FC8"/>
     <w:multiLevelType w:val="multilevel"/>
     <w:tmpl w:val="9E8A7FA2"/>
@@ -9002,7 +9017,7 @@
       </w:rPr>
     </w:lvl>
   </w:abstractNum>
-  <w:abstractNum w:abstractNumId="3">
+  <w:abstractNum w:abstractNumId="3" w15:restartNumberingAfterBreak="0">
     <w:nsid w:val="373938DC"/>
     <w:multiLevelType w:val="multilevel"/>
     <w:tmpl w:val="9E8A7FA2"/>
@@ -9132,7 +9147,7 @@
       </w:rPr>
     </w:lvl>
   </w:abstractNum>
-  <w:abstractNum w:abstractNumId="4">
+  <w:abstractNum w:abstractNumId="4" w15:restartNumberingAfterBreak="0">
     <w:nsid w:val="3DCC7143"/>
     <w:multiLevelType w:val="multilevel"/>
     <w:tmpl w:val="76701C9E"/>
@@ -9293,7 +9308,7 @@
       </w:rPr>
     </w:lvl>
   </w:abstractNum>
-  <w:abstractNum w:abstractNumId="5">
+  <w:abstractNum w:abstractNumId="5" w15:restartNumberingAfterBreak="0">
     <w:nsid w:val="42C37E21"/>
     <w:multiLevelType w:val="hybridMultilevel"/>
     <w:tmpl w:val="F7B8FD8A"/>
@@ -9409,7 +9424,7 @@
       </w:rPr>
     </w:lvl>
   </w:abstractNum>
-  <w:abstractNum w:abstractNumId="6">
+  <w:abstractNum w:abstractNumId="6" w15:restartNumberingAfterBreak="0">
     <w:nsid w:val="5197610A"/>
     <w:multiLevelType w:val="multilevel"/>
     <w:tmpl w:val="0896D25C"/>
@@ -9532,7 +9547,7 @@
       </w:rPr>
     </w:lvl>
   </w:abstractNum>
-  <w:abstractNum w:abstractNumId="7">
+  <w:abstractNum w:abstractNumId="7" w15:restartNumberingAfterBreak="0">
     <w:nsid w:val="587951F9"/>
     <w:multiLevelType w:val="multilevel"/>
     <w:tmpl w:val="33EAEA8A"/>
@@ -9700,7 +9715,7 @@
       </w:rPr>
     </w:lvl>
   </w:abstractNum>
-  <w:abstractNum w:abstractNumId="8">
+  <w:abstractNum w:abstractNumId="8" w15:restartNumberingAfterBreak="0">
     <w:nsid w:val="61B46EF2"/>
     <w:multiLevelType w:val="hybridMultilevel"/>
     <w:tmpl w:val="95F0B786"/>
@@ -9812,7 +9827,7 @@
       </w:rPr>
     </w:lvl>
   </w:abstractNum>
-  <w:abstractNum w:abstractNumId="9">
+  <w:abstractNum w:abstractNumId="9" w15:restartNumberingAfterBreak="0">
     <w:nsid w:val="690A6624"/>
     <w:multiLevelType w:val="hybridMultilevel"/>
     <w:tmpl w:val="9F2841AC"/>
@@ -9901,7 +9916,7 @@
       </w:pPr>
     </w:lvl>
   </w:abstractNum>
-  <w:abstractNum w:abstractNumId="10">
+  <w:abstractNum w:abstractNumId="10" w15:restartNumberingAfterBreak="0">
     <w:nsid w:val="7E512E96"/>
     <w:multiLevelType w:val="hybridMultilevel"/>
     <w:tmpl w:val="9CE20A52"/>
@@ -10014,7 +10029,7 @@
       </w:rPr>
     </w:lvl>
   </w:abstractNum>
-  <w:abstractNum w:abstractNumId="11">
+  <w:abstractNum w:abstractNumId="11" w15:restartNumberingAfterBreak="0">
     <w:nsid w:val="7EBC4AF6"/>
     <w:multiLevelType w:val="hybridMultilevel"/>
     <w:tmpl w:val="6E2C302E"/>
@@ -10198,7 +10213,7 @@
 </file>
 
 <file path=word/styles.xml><?xml version="1.0" encoding="utf-8"?>
-<w:styles xmlns:mc="http://schemas.openxmlformats.org/markup-compatibility/2006" xmlns:r="http://schemas.openxmlformats.org/officeDocument/2006/relationships" xmlns:w="http://schemas.openxmlformats.org/wordprocessingml/2006/main" xmlns:w14="http://schemas.microsoft.com/office/word/2010/wordml" xmlns:w15="http://schemas.microsoft.com/office/word/2012/wordml" mc:Ignorable="w14 w15">
+<w:styles xmlns:mc="http://schemas.openxmlformats.org/markup-compatibility/2006" xmlns:r="http://schemas.openxmlformats.org/officeDocument/2006/relationships" xmlns:w="http://schemas.openxmlformats.org/wordprocessingml/2006/main" xmlns:w14="http://schemas.microsoft.com/office/word/2010/wordml" xmlns:w15="http://schemas.microsoft.com/office/word/2012/wordml" xmlns:w16cid="http://schemas.microsoft.com/office/word/2016/wordml/cid" xmlns:w16se="http://schemas.microsoft.com/office/word/2015/wordml/symex" mc:Ignorable="w14 w15 w16se w16cid">
   <w:docDefaults>
     <w:rPrDefault>
       <w:rPr>
@@ -10214,7 +10229,7 @@
       </w:pPr>
     </w:pPrDefault>
   </w:docDefaults>
-  <w:latentStyles w:defLockedState="0" w:defUIPriority="99" w:defSemiHidden="0" w:defUnhideWhenUsed="0" w:defQFormat="0" w:count="371">
+  <w:latentStyles w:defLockedState="0" w:defUIPriority="99" w:defSemiHidden="0" w:defUnhideWhenUsed="0" w:defQFormat="0" w:count="375">
     <w:lsdException w:name="Normal" w:uiPriority="0" w:qFormat="1"/>
     <w:lsdException w:name="heading 1" w:uiPriority="9" w:qFormat="1"/>
     <w:lsdException w:name="heading 2" w:semiHidden="1" w:uiPriority="9" w:unhideWhenUsed="1" w:qFormat="1"/>
@@ -10320,7 +10335,6 @@
     <w:lsdException w:name="HTML Sample" w:semiHidden="1" w:unhideWhenUsed="1"/>
     <w:lsdException w:name="HTML Typewriter" w:semiHidden="1" w:unhideWhenUsed="1"/>
     <w:lsdException w:name="HTML Variable" w:semiHidden="1" w:unhideWhenUsed="1"/>
-    <w:lsdException w:name="Normal Table" w:semiHidden="1" w:unhideWhenUsed="1"/>
     <w:lsdException w:name="annotation subject" w:semiHidden="1" w:unhideWhenUsed="1"/>
     <w:lsdException w:name="No List" w:semiHidden="1" w:unhideWhenUsed="1"/>
     <w:lsdException w:name="Outline List 1" w:semiHidden="1" w:unhideWhenUsed="1"/>
@@ -10364,10 +10378,8 @@
     <w:lsdException w:name="Table Elegant" w:semiHidden="1" w:unhideWhenUsed="1"/>
     <w:lsdException w:name="Table Professional" w:semiHidden="1" w:unhideWhenUsed="1"/>
     <w:lsdException w:name="Table Subtle 1" w:semiHidden="1" w:unhideWhenUsed="1"/>
-    <w:lsdException w:name="Table Subtle 2" w:semiHidden="1" w:unhideWhenUsed="1"/>
     <w:lsdException w:name="Table Web 1" w:semiHidden="1" w:unhideWhenUsed="1"/>
     <w:lsdException w:name="Table Web 2" w:semiHidden="1" w:unhideWhenUsed="1"/>
-    <w:lsdException w:name="Table Web 3" w:semiHidden="1" w:unhideWhenUsed="1"/>
     <w:lsdException w:name="Balloon Text" w:semiHidden="1" w:unhideWhenUsed="1"/>
     <w:lsdException w:name="Table Grid" w:uiPriority="59"/>
     <w:lsdException w:name="Table Theme" w:semiHidden="1" w:unhideWhenUsed="1"/>
@@ -10586,6 +10598,10 @@
     <w:lsdException w:name="List Table 5 Dark Accent 6" w:uiPriority="50"/>
     <w:lsdException w:name="List Table 6 Colorful Accent 6" w:uiPriority="51"/>
     <w:lsdException w:name="List Table 7 Colorful Accent 6" w:uiPriority="52"/>
+    <w:lsdException w:name="Mention" w:semiHidden="1" w:unhideWhenUsed="1"/>
+    <w:lsdException w:name="Smart Hyperlink" w:semiHidden="1" w:unhideWhenUsed="1"/>
+    <w:lsdException w:name="Hashtag" w:semiHidden="1" w:unhideWhenUsed="1"/>
+    <w:lsdException w:name="Unresolved Mention" w:semiHidden="1" w:unhideWhenUsed="1"/>
   </w:latentStyles>
   <w:style w:type="paragraph" w:default="1" w:styleId="Normal">
     <w:name w:val="Normal"/>
@@ -11022,7 +11038,6 @@
       <w:szCs w:val="20"/>
     </w:rPr>
     <w:tblPr>
-      <w:tblInd w:w="0" w:type="dxa"/>
       <w:tblBorders>
         <w:top w:val="single" w:sz="4" w:space="0" w:color="auto"/>
         <w:left w:val="single" w:sz="4" w:space="0" w:color="auto"/>
@@ -11031,12 +11046,6 @@
         <w:insideH w:val="single" w:sz="4" w:space="0" w:color="auto"/>
         <w:insideV w:val="single" w:sz="4" w:space="0" w:color="auto"/>
       </w:tblBorders>
-      <w:tblCellMar>
-        <w:top w:w="0" w:type="dxa"/>
-        <w:left w:w="108" w:type="dxa"/>
-        <w:bottom w:w="0" w:type="dxa"/>
-        <w:right w:w="108" w:type="dxa"/>
-      </w:tblCellMar>
     </w:tblPr>
   </w:style>
   <w:style w:type="paragraph" w:styleId="TOC1">
@@ -11520,7 +11529,7 @@
 </file>
 
 <file path=customXml/itemProps1.xml><?xml version="1.0" encoding="utf-8"?>
-<ds:datastoreItem xmlns:ds="http://schemas.openxmlformats.org/officeDocument/2006/customXml" ds:itemID="{C1E58798-F6CA-495D-B605-3383123A858C}">
+<ds:datastoreItem xmlns:ds="http://schemas.openxmlformats.org/officeDocument/2006/customXml" ds:itemID="{779B961C-7733-46A3-98C5-F049B6B4C29D}">
   <ds:schemaRefs>
     <ds:schemaRef ds:uri="http://schemas.openxmlformats.org/officeDocument/2006/bibliography"/>
   </ds:schemaRefs>
